--- a/Test1_new/Knowledge Point Analysis/1155194191 Test 1_mistakes_analysis.docx
+++ b/Test1_new/Knowledge Point Analysis/1155194191 Test 1_mistakes_analysis.docx
@@ -4,90 +4,177 @@
   <w:body>
     <w:p>
       <w:r>
-        <w:t>Below is an analysis of the student's mistakes using the structured format provided in the sample document. The analysis is divided into two main sections: Kanji/Vocabulary related mistakes and Grammar mistakes. Each section includes specific sub-sections addressing the particular knowledge points where the student made errors.</w:t>
+        <w:t>Here is a comprehensive analysis of the student's mistakes, organized into sections and sub-sections similar to the structure you provided:</w:t>
         <w:br/>
         <w:br/>
-        <w:t>---</w:t>
+        <w:t>### 1.1 Kanji/Vocabulary Related Mistakes</w:t>
         <w:br/>
         <w:br/>
-        <w:t>### 1. Kanji/Vocabulary Related Mistakes</w:t>
+        <w:t>#### 1.1.1 Incorrect Word Choice</w:t>
+        <w:br/>
+        <w:t xml:space="preserve">- **Question 1**: </w:t>
+        <w:br/>
+        <w:t xml:space="preserve">  - **Correct Option**: じゅうしょ (3)</w:t>
+        <w:br/>
+        <w:t xml:space="preserve">  - **Student's Choice**: じゅしょう (1)</w:t>
+        <w:br/>
+        <w:t xml:space="preserve">  - **Analysis**: The student confused the kanji for "address" (住所, じゅうしょ) with an incorrect reading. This indicates a need for improved kanji reading and recognition skills.</w:t>
         <w:br/>
         <w:br/>
-        <w:t>#### 1.1 Kanji Reading Mistakes</w:t>
+        <w:t>#### 1.1.2 Contextual Vocabulary Misunderstanding</w:t>
         <w:br/>
-        <w:t>- **Question 1**: The student was asked to choose the correct hiragana representation for the kanji "住所" (じゅうしょ). The correct option was 3 (じゅうしょ), but the student chose option 1 (じゅしょう).</w:t>
+        <w:t xml:space="preserve">- **Question 4 (First Instance)**: </w:t>
         <w:br/>
-        <w:t xml:space="preserve">  - **Knowledge Point**: The distinction between similar-sounding kanji readings. The student needs to improve their ability to recognize and recall the correct readings for common kanji compound words.</w:t>
-        <w:br/>
-        <w:br/>
-        <w:t>#### 1.2 Vocabulary Usage Mistakes</w:t>
-        <w:br/>
-        <w:t>- **Question 5**: The word "こまかい" (komakai) was used incorrectly. The correct option was 4, which refers to small change (money), but the student chose option 2, which incorrectly applied "こまかい" to describe legs.</w:t>
-        <w:br/>
-        <w:t xml:space="preserve">  - **Knowledge Point**: Appropriate usage of vocabulary in context. The student needs to practice understanding nuanced meanings and correct usage of adjectives in Japanese.</w:t>
-        <w:br/>
-        <w:br/>
-        <w:t>- **Question 5**: The term "かしこまりました" is used in formal contexts to acknowledge a request. The correct option was 2, acknowledging a request for coffee, but the student chose option 1, which is inappropriate in that context.</w:t>
-        <w:br/>
-        <w:t xml:space="preserve">  - **Knowledge Point**: Formal expressions and their appropriate contexts. The student should learn specific expressions used in formal and polite settings.</w:t>
-        <w:br/>
-        <w:br/>
-        <w:t>### 2. Grammar Mistakes</w:t>
-        <w:br/>
-        <w:br/>
-        <w:t>#### 2.1 Sentence Structure and Meaning</w:t>
-        <w:br/>
-        <w:t>- **Question 4**: The student was to find a sentence with the same meaning as "この　おちゃは、へんな　あじが　する" (This tea has a strange taste). The correct option was 2 (あじが　おかしいです), but the student chose option 4 (あまり　おいしくないです).</w:t>
-        <w:br/>
-        <w:t xml:space="preserve">  - **Knowledge Point**: Understanding synonyms and nuanced expressions. The student needs to focus on similar meanings and subtle differences in Japanese expressions.</w:t>
-        <w:br/>
-        <w:br/>
-        <w:t>- **Question 4**: The task was to find a sentence with the same meaning as "らいしゅう、せんせいに　あいに　いきます" (I will visit the teacher next week). The correct option was 4, but the student chose option 2.</w:t>
-        <w:br/>
-        <w:t xml:space="preserve">  - **Knowledge Point**: Correct verb usage for specific actions. The student should understand the appropriate verbs for actions involving people, like meeting or visiting.</w:t>
-        <w:br/>
-        <w:br/>
-        <w:t>#### 2.2 Verb Conjugation and Usage</w:t>
-        <w:br/>
-        <w:t>- **Question 1**: The student was asked to choose the correct verb form to complete "うちの　子どもは　勉強しないで（　　　　　　）ばかりいる" (My child does nothing but play instead of study). The correct option was 4 (あそんで), but the student chose option 2 (あそぶ).</w:t>
-        <w:br/>
-        <w:t xml:space="preserve">  - **Knowledge Point**: Correct verb conjugation, particularly the te-form which is often used in continuous or habitual actions.</w:t>
-        <w:br/>
-        <w:br/>
-        <w:t>- **Question 1**: The task was to choose the correct phrase for "今日は　何も（　　　　　　）出かけました" (I went out without eating anything today). The correct option was 1 (食べないで), but the student chose option 3 (食べなくて).</w:t>
-        <w:br/>
-        <w:t xml:space="preserve">  - **Knowledge Point**: Usage of negative forms in expressing actions that did not happen prior to doing something else.</w:t>
-        <w:br/>
-        <w:br/>
-        <w:t>- **Question 1**: In "雨が　少ない（　　　　　　）、やさいが　大きくなりません" (Because there's little rain, the vegetables aren't growing big), the correct conjunction was 3 (ため), but the student chose 1 (より).</w:t>
-        <w:br/>
-        <w:t xml:space="preserve">  - **Knowledge Point**: Understanding conjunctions and their causal meanings in complex sentences.</w:t>
-        <w:br/>
-        <w:br/>
-        <w:t>- **Question 1**: For the sentence "子ども　「お母さん、来週　着る　服を　あらって　（　　　　　　）。</w:t>
+        <w:t xml:space="preserve">  - **Correct Option**: この　おちゃは、あじが　おかしいです。</w:t>
       </w:r>
     </w:p>
     <w:p>
       <w:r>
-        <w:t>」" (Child: "Mom, wash the clothes I will wear next week"), the correct option was 3 (おいて), but the student chose 1 (おく).</w:t>
+        <w:t>(2)</w:t>
         <w:br/>
-        <w:t xml:space="preserve">  - **Knowledge Point**: Proper usage of auxiliary verbs and their forms indicating preparation or intent.</w:t>
+        <w:t xml:space="preserve">  - **Student's Choice**: この　おちゃは、あまり　おいしくないです。</w:t>
+      </w:r>
+    </w:p>
+    <w:p>
+      <w:r>
+        <w:t>(4)</w:t>
+        <w:br/>
+        <w:t xml:space="preserve">  - **Analysis**: The student failed to understand the nuance of "おかしい" (strange) as opposed to "あまり　おいしくない" (not very tasty), which demonstrates a gap in understanding contextual meanings of adjectives.</w:t>
         <w:br/>
         <w:br/>
-        <w:t>- **Question 1**: The task was to complete "にもつは　多くて　このかばんに　（　　　　　　）そうもない" (There seems to be too much luggage to fit in this bag), with the right option being 1 (入り), but the student chose 4 (入れない).</w:t>
+        <w:t>- **Question 4 (Second Instance)**:</w:t>
         <w:br/>
-        <w:t xml:space="preserve">  - **Knowledge Point**: Understanding potential forms and their application in expressing capability or possibility.</w:t>
+        <w:t xml:space="preserve">  - **Correct Option**: らいしゅう、せんせいを　たずねます。</w:t>
+      </w:r>
+    </w:p>
+    <w:p>
+      <w:r>
+        <w:t>(4)</w:t>
+        <w:br/>
+        <w:t xml:space="preserve">  - **Student's Choice**: らいしゅう、せんせいを　さがします。</w:t>
+      </w:r>
+    </w:p>
+    <w:p>
+      <w:r>
+        <w:t>(2)</w:t>
+        <w:br/>
+        <w:t xml:space="preserve">  - **Analysis**: The student chose "さがします" (search for) instead of "たずねます" (visit), showing a misunderstanding of verb usage in context.</w:t>
         <w:br/>
         <w:br/>
-        <w:t>- **Question 1**: For "サッカーの　試合は　中止になると　思っていたら　（　　　　　　）" (I thought the soccer match would be canceled but...), the correct completion was 3 (することになった), but the student chose 4 (中止になった).</w:t>
-        <w:br/>
-        <w:t xml:space="preserve">  - **Knowledge Point**: Correct interpretation of expectations versus reality and the use of contrasting conjunctions.</w:t>
+        <w:t>### 1.2 Grammar Mistakes</w:t>
         <w:br/>
         <w:br/>
-        <w:t>---</w:t>
+        <w:t>#### 1.2.1 Improper Use of Grammar Structures</w:t>
+        <w:br/>
+        <w:t>- **Question 5 (First Instance)**:</w:t>
+        <w:br/>
+        <w:t xml:space="preserve">  - **Correct Option**: こまかい　おかねが　ないので、1万円で　はらっても　いいですか。</w:t>
+      </w:r>
+    </w:p>
+    <w:p>
+      <w:r>
+        <w:t>(4)</w:t>
+        <w:br/>
+        <w:t xml:space="preserve">  - **Student's Choice**: あの　人は　足が　こまかくて、きれいです。</w:t>
+      </w:r>
+    </w:p>
+    <w:p>
+      <w:r>
+        <w:t>(2)</w:t>
+        <w:br/>
+        <w:t xml:space="preserve">  - **Analysis**: The student incorrectly used "こまかい" (small, fine) to describe physical features inappropriately, highlighting a misunderstanding of adjective usage.</w:t>
         <w:br/>
         <w:br/>
-        <w:t>In conclusion, this student should focus on reinforcing their kanji readings, vocabulary context usage, verb conjugations, and sentence structure to improve their Japanese proficiency. More practice with nuanced meanings and proper contexts of vocabulary and grammar will be beneficial.</w:t>
+        <w:t>- **Question 5 (Second Instance)**:</w:t>
+        <w:br/>
+        <w:t xml:space="preserve">  - **Correct Option**: 「コーヒーを　おねがいします。</w:t>
+      </w:r>
+    </w:p>
+    <w:p>
+      <w:r>
+        <w:t>」　「はい、　かしこまりました。</w:t>
+      </w:r>
+    </w:p>
+    <w:p>
+      <w:r>
+        <w:t>」 (2)</w:t>
+        <w:br/>
+        <w:t xml:space="preserve">  - **Student's Choice**: 「今の　せつめいで　わかりましたか。</w:t>
+      </w:r>
+    </w:p>
+    <w:p>
+      <w:r>
+        <w:t>」　「はい、　かしこまりました。</w:t>
+      </w:r>
+    </w:p>
+    <w:p>
+      <w:r>
+        <w:t>」 (1)</w:t>
+        <w:br/>
+        <w:t xml:space="preserve">  - **Analysis**: "かしこまりました" is a polite acknowledgment used in service contexts, not for comprehension, indicating a need for better understanding of situational expressions.</w:t>
+        <w:br/>
+        <w:br/>
+        <w:t>#### 1.2.2 Verb Form Errors</w:t>
+        <w:br/>
+        <w:t>- **Question 1 (First Instance)**:</w:t>
+        <w:br/>
+        <w:t xml:space="preserve">  - **Correct Option**: あそんで (4)</w:t>
+        <w:br/>
+        <w:t xml:space="preserve">  - **Student's Choice**: あそぶ (2)</w:t>
+        <w:br/>
+        <w:t xml:space="preserve">  - **Analysis**: The student selected the base form instead of the te-form required by the grammar structure, which points to a struggle with verb conjugation.</w:t>
+        <w:br/>
+        <w:br/>
+        <w:t>- **Question 1 (Second Instance)**:</w:t>
+        <w:br/>
+        <w:t xml:space="preserve">  - **Correct Option**: 食べないで (1)</w:t>
+        <w:br/>
+        <w:t xml:space="preserve">  - **Student's Choice**: 食べなくて (3)</w:t>
+        <w:br/>
+        <w:t xml:space="preserve">  - **Analysis**: Misunderstanding in using "ないで" for "without doing" instead of "なくて", which implies causation, suggesting a need to differentiate between conjunction forms.</w:t>
+        <w:br/>
+        <w:br/>
+        <w:t>- **Question 1 (Third Instance)**:</w:t>
+        <w:br/>
+        <w:t xml:space="preserve">  - **Correct Option**: ため (3)</w:t>
+        <w:br/>
+        <w:t xml:space="preserve">  - **Student's Choice**: より (1)</w:t>
+        <w:br/>
+        <w:t xml:space="preserve">  - **Analysis**: The student wrongly used a comparative particle instead of "ため", indicating a lack of understanding of conjunctions expressing reason.</w:t>
+        <w:br/>
+        <w:br/>
+        <w:t>#### 1.2.3 Sentence Structure and Verb Placement</w:t>
+        <w:br/>
+        <w:t>- **Question 1 (Fourth Instance)**:</w:t>
+        <w:br/>
+        <w:t xml:space="preserve">  - **Correct Option**: おいて (3)</w:t>
+        <w:br/>
+        <w:t xml:space="preserve">  - **Student's Choice**: おく (1)</w:t>
+        <w:br/>
+        <w:t xml:space="preserve">  - **Analysis**: The student incorrectly used the dictionary form instead of the te-form needed for completing a request, suggesting confusion with sentence structure.</w:t>
+        <w:br/>
+        <w:br/>
+        <w:t>- **Question 1 (Fifth Instance)**:</w:t>
+        <w:br/>
+        <w:t xml:space="preserve">  - **Correct Option**: 入り (1)</w:t>
+        <w:br/>
+        <w:t xml:space="preserve">  - **Student's Choice**: 入れない (4)</w:t>
+        <w:br/>
+        <w:t xml:space="preserve">  - **Analysis**: Misunderstanding of potential form versus plain form of a verb, highlighting a need to review verb inflections.</w:t>
+        <w:br/>
+        <w:br/>
+        <w:t>- **Question 1 (Sixth Instance)**:</w:t>
+        <w:br/>
+        <w:t xml:space="preserve">  - **Correct Option**: することになった (3)</w:t>
+        <w:br/>
+        <w:t xml:space="preserve">  - **Student's Choice**: 中止になった (4)</w:t>
+        <w:br/>
+        <w:t xml:space="preserve">  - **Analysis**: The student mistook the context of the statement, implying a misunderstanding of the sentence's logical outcome.</w:t>
+        <w:br/>
+        <w:br/>
+        <w:t>### Summary</w:t>
+        <w:br/>
+        <w:t>The student's errors are primarily due to misunderstandings of vocabulary nuances, improper verb conjugations, and incorrect application of grammatical structures. To improve, a focus on contextual vocabulary usage, verb form distinctions, and situational expressions is recommended. A targeted study plan addressing these areas will be beneficial.</w:t>
       </w:r>
     </w:p>
     <w:sectPr>
